--- a/法令ファイル/国籍法/国籍法（昭和二十五年法律第百四十七号）.docx
+++ b/法令ファイル/国籍法/国籍法（昭和二十五年法律第百四十七号）.docx
@@ -40,52 +40,34 @@
     </w:p>
     <w:p>
       <w:pPr>
-        <w:pStyle w:val="Heading6"/>
+        <w:pStyle w:val="ListBullet"/>
         <w:ind w:left="880"/>
       </w:pPr>
       <w:r>
         <w:t>一</w:t>
-      </w:r>
-    </w:p>
-    <w:p>
-      <w:pPr>
-        <w:ind w:left="880"/>
-      </w:pPr>
-      <w:r>
+        <w:br/>
         <w:t>出生の時に父又は母が日本国民であるとき。</w:t>
       </w:r>
     </w:p>
     <w:p>
       <w:pPr>
-        <w:pStyle w:val="Heading6"/>
+        <w:pStyle w:val="ListBullet"/>
         <w:ind w:left="880"/>
       </w:pPr>
       <w:r>
         <w:t>二</w:t>
-      </w:r>
-    </w:p>
-    <w:p>
-      <w:pPr>
-        <w:ind w:left="880"/>
-      </w:pPr>
-      <w:r>
+        <w:br/>
         <w:t>出生前に死亡した父が死亡の時に日本国民であつたとき。</w:t>
       </w:r>
     </w:p>
     <w:p>
       <w:pPr>
-        <w:pStyle w:val="Heading6"/>
+        <w:pStyle w:val="ListBullet"/>
         <w:ind w:left="880"/>
       </w:pPr>
       <w:r>
         <w:t>三</w:t>
-      </w:r>
-    </w:p>
-    <w:p>
-      <w:pPr>
-        <w:ind w:left="880"/>
-      </w:pPr>
-      <w:r>
+        <w:br/>
         <w:t>日本で生まれた場合において、父母がともに知れないとき、又は国籍を有しないとき。</w:t>
       </w:r>
     </w:p>
@@ -164,103 +146,67 @@
     </w:p>
     <w:p>
       <w:pPr>
-        <w:pStyle w:val="Heading6"/>
+        <w:pStyle w:val="ListBullet"/>
         <w:ind w:left="880"/>
       </w:pPr>
       <w:r>
         <w:t>一</w:t>
-      </w:r>
-    </w:p>
-    <w:p>
-      <w:pPr>
-        <w:ind w:left="880"/>
-      </w:pPr>
-      <w:r>
+        <w:br/>
         <w:t>引き続き五年以上日本に住所を有すること。</w:t>
       </w:r>
     </w:p>
     <w:p>
       <w:pPr>
-        <w:pStyle w:val="Heading6"/>
+        <w:pStyle w:val="ListBullet"/>
         <w:ind w:left="880"/>
       </w:pPr>
       <w:r>
         <w:t>二</w:t>
-      </w:r>
-    </w:p>
-    <w:p>
-      <w:pPr>
-        <w:ind w:left="880"/>
-      </w:pPr>
-      <w:r>
+        <w:br/>
         <w:t>十八歳以上で本国法によつて行為能力を有すること。</w:t>
       </w:r>
     </w:p>
     <w:p>
       <w:pPr>
-        <w:pStyle w:val="Heading6"/>
+        <w:pStyle w:val="ListBullet"/>
         <w:ind w:left="880"/>
       </w:pPr>
       <w:r>
         <w:t>三</w:t>
-      </w:r>
-    </w:p>
-    <w:p>
-      <w:pPr>
-        <w:ind w:left="880"/>
-      </w:pPr>
-      <w:r>
+        <w:br/>
         <w:t>素行が善良であること。</w:t>
       </w:r>
     </w:p>
     <w:p>
       <w:pPr>
-        <w:pStyle w:val="Heading6"/>
+        <w:pStyle w:val="ListBullet"/>
         <w:ind w:left="880"/>
       </w:pPr>
       <w:r>
         <w:t>四</w:t>
-      </w:r>
-    </w:p>
-    <w:p>
-      <w:pPr>
-        <w:ind w:left="880"/>
-      </w:pPr>
-      <w:r>
+        <w:br/>
         <w:t>自己又は生計を一にする配偶者その他の親族の資産又は技能によつて生計を営むことができること。</w:t>
       </w:r>
     </w:p>
     <w:p>
       <w:pPr>
-        <w:pStyle w:val="Heading6"/>
+        <w:pStyle w:val="ListBullet"/>
         <w:ind w:left="880"/>
       </w:pPr>
       <w:r>
         <w:t>五</w:t>
-      </w:r>
-    </w:p>
-    <w:p>
-      <w:pPr>
-        <w:ind w:left="880"/>
-      </w:pPr>
-      <w:r>
+        <w:br/>
         <w:t>国籍を有せず、又は日本の国籍の取得によつてその国籍を失うべきこと。</w:t>
       </w:r>
     </w:p>
     <w:p>
       <w:pPr>
-        <w:pStyle w:val="Heading6"/>
+        <w:pStyle w:val="ListBullet"/>
         <w:ind w:left="880"/>
       </w:pPr>
       <w:r>
         <w:t>六</w:t>
-      </w:r>
-    </w:p>
-    <w:p>
-      <w:pPr>
-        <w:ind w:left="880"/>
-      </w:pPr>
-      <w:r>
+        <w:br/>
         <w:t>日本国憲法施行の日以後において、日本国憲法又はその下に成立した政府を暴力で破壊することを企て、若しくは主張し、又はこれを企て、若しくは主張する政党その他の団体を結成し、若しくはこれに加入したことがないこと。</w:t>
       </w:r>
     </w:p>
@@ -296,52 +242,34 @@
     </w:p>
     <w:p>
       <w:pPr>
-        <w:pStyle w:val="Heading6"/>
+        <w:pStyle w:val="ListBullet"/>
         <w:ind w:left="880"/>
       </w:pPr>
       <w:r>
         <w:t>一</w:t>
-      </w:r>
-    </w:p>
-    <w:p>
-      <w:pPr>
-        <w:ind w:left="880"/>
-      </w:pPr>
-      <w:r>
+        <w:br/>
         <w:t>日本国民であつた者の子（養子を除く。）で引き続き三年以上日本に住所又は居所を有するもの</w:t>
       </w:r>
     </w:p>
     <w:p>
       <w:pPr>
-        <w:pStyle w:val="Heading6"/>
+        <w:pStyle w:val="ListBullet"/>
         <w:ind w:left="880"/>
       </w:pPr>
       <w:r>
         <w:t>二</w:t>
-      </w:r>
-    </w:p>
-    <w:p>
-      <w:pPr>
-        <w:ind w:left="880"/>
-      </w:pPr>
-      <w:r>
+        <w:br/>
         <w:t>日本で生まれた者で引き続き三年以上日本に住所若しくは居所を有し、又はその父若しくは母（養父母を除く。）が日本で生まれたもの</w:t>
       </w:r>
     </w:p>
     <w:p>
       <w:pPr>
-        <w:pStyle w:val="Heading6"/>
+        <w:pStyle w:val="ListBullet"/>
         <w:ind w:left="880"/>
       </w:pPr>
       <w:r>
         <w:t>三</w:t>
-      </w:r>
-    </w:p>
-    <w:p>
-      <w:pPr>
-        <w:ind w:left="880"/>
-      </w:pPr>
-      <w:r>
+        <w:br/>
         <w:t>引き続き十年以上日本に居所を有する者</w:t>
       </w:r>
     </w:p>
@@ -356,6 +284,8 @@
     <w:p>
       <w:r>
         <w:t>日本国民の配偶者たる外国人で引き続き三年以上日本に住所又は居所を有し、かつ、現に日本に住所を有するものについては、法務大臣は、その者が第五条第一項第一号及び第二号の条件を備えないときでも、帰化を許可することができる。</w:t>
+        <w:br/>
+        <w:t>日本国民の配偶者たる外国人で婚姻の日から三年を経過し、かつ、引き続き一年以上日本に住所を有するものについても、同様とする。</w:t>
       </w:r>
     </w:p>
     <w:p>
@@ -373,69 +303,45 @@
     </w:p>
     <w:p>
       <w:pPr>
-        <w:pStyle w:val="Heading6"/>
+        <w:pStyle w:val="ListBullet"/>
         <w:ind w:left="880"/>
       </w:pPr>
       <w:r>
         <w:t>一</w:t>
-      </w:r>
-    </w:p>
-    <w:p>
-      <w:pPr>
-        <w:ind w:left="880"/>
-      </w:pPr>
-      <w:r>
+        <w:br/>
         <w:t>日本国民の子（養子を除く。）で日本に住所を有するもの</w:t>
       </w:r>
     </w:p>
     <w:p>
       <w:pPr>
-        <w:pStyle w:val="Heading6"/>
+        <w:pStyle w:val="ListBullet"/>
         <w:ind w:left="880"/>
       </w:pPr>
       <w:r>
         <w:t>二</w:t>
-      </w:r>
-    </w:p>
-    <w:p>
-      <w:pPr>
-        <w:ind w:left="880"/>
-      </w:pPr>
-      <w:r>
+        <w:br/>
         <w:t>日本国民の養子で引き続き一年以上日本に住所を有し、かつ、縁組の時本国法により未成年であつたもの</w:t>
       </w:r>
     </w:p>
     <w:p>
       <w:pPr>
-        <w:pStyle w:val="Heading6"/>
+        <w:pStyle w:val="ListBullet"/>
         <w:ind w:left="880"/>
       </w:pPr>
       <w:r>
         <w:t>三</w:t>
-      </w:r>
-    </w:p>
-    <w:p>
-      <w:pPr>
-        <w:ind w:left="880"/>
-      </w:pPr>
-      <w:r>
+        <w:br/>
         <w:t>日本の国籍を失つた者（日本に帰化した後日本の国籍を失つた者を除く。）で日本に住所を有するもの</w:t>
       </w:r>
     </w:p>
     <w:p>
       <w:pPr>
-        <w:pStyle w:val="Heading6"/>
+        <w:pStyle w:val="ListBullet"/>
         <w:ind w:left="880"/>
       </w:pPr>
       <w:r>
         <w:t>四</w:t>
-      </w:r>
-    </w:p>
-    <w:p>
-      <w:pPr>
-        <w:ind w:left="880"/>
-      </w:pPr>
-      <w:r>
+        <w:br/>
         <w:t>日本で生まれ、かつ、出生の時から国籍を有しない者でその時から引き続き三年以上日本に住所を有するもの</w:t>
       </w:r>
     </w:p>
@@ -613,6 +519,8 @@
       </w:pPr>
       <w:r>
         <w:t>前項に規定する催告は、これを受けるべき者の所在を知ることができないときその他書面によつてすることができないやむを得ない事情があるときは、催告すべき事項を官報に掲載してすることができる。</w:t>
+        <w:br/>
+        <w:t>この場合における催告は、官報に掲載された日の翌日に到達したものとみなす。</w:t>
       </w:r>
     </w:p>
     <w:p>
@@ -630,6 +538,8 @@
       </w:pPr>
       <w:r>
         <w:t>前二項の規定による催告を受けた者は、催告を受けた日から一月以内に日本の国籍の選択をしなければ、その期間が経過した時に日本の国籍を失う。</w:t>
+        <w:br/>
+        <w:t>ただし、その者が天災その他その責めに帰することができない事由によつてその期間内に日本の国籍の選択をすることができない場合において、その選択をすることができるに至つた時から二週間以内にこれをしたときは、この限りでない。</w:t>
       </w:r>
     </w:p>
     <w:p>
@@ -741,6 +651,8 @@
       </w:pPr>
       <w:r>
         <w:t>第十五条第二項の規定による催告を受けて同条第三項の規定により日本の国籍を失つた者は、第五条第一項第五号に掲げる条件を備えるときは、日本の国籍を失つたことを知つた時から一年以内に法務大臣に届け出ることによつて、日本の国籍を取得することができる。</w:t>
+        <w:br/>
+        <w:t>ただし、天災その他その者の責めに帰することができない事由によつてその期間内に届け出ることができないときは、その期間は、これをすることができるに至つた時から一月とする。</w:t>
       </w:r>
     </w:p>
     <w:p>
@@ -843,6 +755,18 @@
       </w:r>
     </w:p>
     <w:p>
+      <w:pPr>
+        <w:pStyle w:val="Heading5"/>
+        <w:ind w:left="440"/>
+      </w:pPr>
+      <w:r>
+        <w:t>１</w:t>
+      </w:r>
+    </w:p>
+    <w:p>
+      <w:pPr>
+        <w:ind w:left="440"/>
+      </w:pPr>
       <w:r>
         <w:t>この法律は、昭和二十五年七月一日から施行する。</w:t>
       </w:r>
@@ -879,6 +803,8 @@
       </w:pPr>
       <w:r>
         <w:t>この法律の施行前日本に帰化した者の子で従前の国籍法第十五条第一項の規定によつて日本の国籍を取得したものは、第六条第四号の規定の適用については、日本に帰化した者とみなす。</w:t>
+        <w:br/>
+        <w:t>この法律の施行前日本国民の養子又は入夫となつた者も、また、同様である。</w:t>
       </w:r>
     </w:p>
     <w:p>
@@ -891,10 +817,22 @@
         <w:pStyle w:val="Heading1"/>
       </w:pPr>
       <w:r>
-        <w:t>附　則（昭和二七年七月三一日法律第二六八号）</w:t>
+        <w:t>附則（昭和二七年七月三一日法律第二六八号）</w:t>
       </w:r>
     </w:p>
     <w:p>
+      <w:pPr>
+        <w:pStyle w:val="Heading5"/>
+        <w:ind w:left="440"/>
+      </w:pPr>
+      <w:r>
+        <w:t>１</w:t>
+      </w:r>
+    </w:p>
+    <w:p>
+      <w:pPr>
+        <w:ind w:left="440"/>
+      </w:pPr>
       <w:r>
         <w:t>この法律は、昭和二十七年八月一日から施行する。</w:t>
       </w:r>
@@ -909,7 +847,7 @@
         <w:pStyle w:val="Heading1"/>
       </w:pPr>
       <w:r>
-        <w:t>附　則（昭和五九年五月二五日法律第四五号）</w:t>
+        <w:t>附則（昭和五九年五月二五日法律第四五号）</w:t>
       </w:r>
     </w:p>
     <w:p>
@@ -949,6 +887,8 @@
     <w:p>
       <w:r>
         <w:t>この法律の施行の際現に外国の国籍を有する日本国民は、第一条の規定による改正後の国籍法（以下「新国籍法」という。）第十四条第一項の規定の適用については、この法律の施行の時に外国及び日本の国籍を有することとなつたものとみなす。</w:t>
+        <w:br/>
+        <w:t>この場合において、その者は、同項に定める期限内に国籍の選択をしないときは、その期限が到来した時に同条第二項に規定する選択の宣言をしたものとみなす。</w:t>
       </w:r>
     </w:p>
     <w:p>
@@ -1039,6 +979,8 @@
     <w:p>
       <w:r>
         <w:t>父又は母が前条第一項の規定により日本の国籍を取得したときは、子（日本国民であつた者を除く。）は、同項に定める期間内に、法務省令で定めるところにより法務大臣に届け出ることによつて、日本の国籍を取得することができる。</w:t>
+        <w:br/>
+        <w:t>ただし、その父又は母が養親であるとき、又は出生の後に認知した者であるときは、この限りでない。</w:t>
       </w:r>
     </w:p>
     <w:p>
@@ -1068,7 +1010,7 @@
         <w:pStyle w:val="Heading1"/>
       </w:pPr>
       <w:r>
-        <w:t>附　則（平成五年一一月一二日法律第八九号）</w:t>
+        <w:t>附則（平成五年一一月一二日法律第八九号）</w:t>
       </w:r>
     </w:p>
     <w:p>
@@ -1133,7 +1075,7 @@
         <w:pStyle w:val="Heading1"/>
       </w:pPr>
       <w:r>
-        <w:t>附　則（平成一六年一二月一日法律第一四七号）</w:t>
+        <w:t>附則（平成一六年一二月一日法律第一四七号）</w:t>
       </w:r>
     </w:p>
     <w:p>
@@ -1159,7 +1101,7 @@
         <w:pStyle w:val="Heading1"/>
       </w:pPr>
       <w:r>
-        <w:t>附　則（平成二〇年一二月一二日法律第八八号）</w:t>
+        <w:t>附則（平成二〇年一二月一二日法律第八八号）</w:t>
       </w:r>
     </w:p>
     <w:p>
@@ -1173,23 +1115,23 @@
     <w:p>
       <w:r>
         <w:t>この法律は、公布の日から起算して二十日を経過した日から施行する。</w:t>
+        <w:br/>
+        <w:t>ただし、次の各号に掲げる規定は、当該各号に定める日から施行する。</w:t>
       </w:r>
     </w:p>
     <w:p>
       <w:pPr>
-        <w:pStyle w:val="Heading6"/>
+        <w:pStyle w:val="ListBullet"/>
         <w:ind w:left="880"/>
       </w:pPr>
       <w:r>
         <w:t>一</w:t>
-      </w:r>
-    </w:p>
-    <w:p>
-      <w:pPr>
-        <w:ind w:left="880"/>
-      </w:pPr>
-      <w:r>
+        <w:br/>
         <w:t>附則第三条第二項の規定</w:t>
+        <w:br/>
+        <w:br/>
+        <w:br/>
+        <w:t>公布の日</w:t>
       </w:r>
     </w:p>
     <w:p>
@@ -1237,6 +1179,8 @@
       </w:pPr>
       <w:r>
         <w:t>第一項の規定による届出をした者は、その届出の時に日本の国籍を取得する。</w:t>
+        <w:br/>
+        <w:t>ただし、平成十五年一月一日以後に従前の届出をしているときは、当該従前の届出の時にさかのぼって日本の国籍を取得する。</w:t>
       </w:r>
     </w:p>
     <w:p>
@@ -1310,6 +1254,8 @@
     <w:p>
       <w:r>
         <w:t>父又は母が附則第二条第一項の規定により日本の国籍を取得したとき（同条第三項ただし書の規定の適用がある場合を除く。）は、その父又は母がした従前の届出の時以後当該父又は母の日本の国籍の取得の時前に出生した子（日本国民であった者を除く。）は、施行日から三年以内に限り、法務大臣に届け出ることによって、日本の国籍を取得することができる。</w:t>
+        <w:br/>
+        <w:t>ただし、その父又は母が養親であるとき、又は出生の後に認知した者であるときは、この限りでない。</w:t>
       </w:r>
     </w:p>
     <w:p>
@@ -1383,6 +1329,8 @@
     <w:p>
       <w:r>
         <w:t>戸籍法（昭和二十二年法律第二百二十四号）第百二条の規定は、附則第二条第一項、第四条第一項又は第五条第一項の規定により日本の国籍を取得した場合の国籍取得の届出について準用する。</w:t>
+        <w:br/>
+        <w:t>この場合において、同法第百二条第一項中「その取得の日」とあるのは、「その取得の日（国籍法の一部を改正する法律（平成二十年法律第八十八号）附則第二条第三項ただし書の規定の適用がある場合にあつては、同条第一項の規定による届出の日（同法附則第三条第一項の規定により当該届出をしたものとみなされる場合にあつては、同法の施行の日））」と読み替えるものとする。</w:t>
       </w:r>
     </w:p>
     <w:p>
@@ -1451,7 +1399,7 @@
         <w:pStyle w:val="Heading1"/>
       </w:pPr>
       <w:r>
-        <w:t>附　則（平成二六年六月一三日法律第七〇号）</w:t>
+        <w:t>附則（平成二六年六月一三日法律第七〇号）</w:t>
       </w:r>
     </w:p>
     <w:p>
@@ -1477,7 +1425,7 @@
         <w:pStyle w:val="Heading1"/>
       </w:pPr>
       <w:r>
-        <w:t>附　則（平成三〇年六月二〇日法律第五九号）</w:t>
+        <w:t>附則（平成三〇年六月二〇日法律第五九号）</w:t>
       </w:r>
     </w:p>
     <w:p>
@@ -1491,6 +1439,8 @@
     <w:p>
       <w:r>
         <w:t>この法律は、平成三十四年四月一日から施行する。</w:t>
+        <w:br/>
+        <w:t>ただし、附則第二十六条の規定は、公布の日から施行する。</w:t>
       </w:r>
     </w:p>
     <w:p>
@@ -1603,7 +1553,7 @@
     </w:pPr>
     <w:r>
       <w:tab/>
-      <w:t>WeGov v0.1 - FTS141</w:t>
+      <w:t>WeGov v0.2 - FTS141</w:t>
     </w:r>
   </w:p>
 </w:ftr>
